--- a/LaYumbaVinos/TP Final/Manuales/Manual de pruebas.docx
+++ b/LaYumbaVinos/TP Final/Manuales/Manual de pruebas.docx
@@ -1,6 +1,6 @@
 
 <file path=word/document.xml><?xml version="1.0" encoding="utf-8"?>
-<w:document xmlns:wpc="http://schemas.microsoft.com/office/word/2010/wordprocessingCanvas" xmlns:cx="http://schemas.microsoft.com/office/drawing/2014/chartex" xmlns:cx1="http://schemas.microsoft.com/office/drawing/2015/9/8/chartex" xmlns:cx2="http://schemas.microsoft.com/office/drawing/2015/10/21/chartex" xmlns:mc="http://schemas.openxmlformats.org/markup-compatibility/2006" xmlns:o="urn:schemas-microsoft-com:office:office" xmlns:r="http://schemas.openxmlformats.org/officeDocument/2006/relationships" xmlns:m="http://schemas.openxmlformats.org/officeDocument/2006/math" xmlns:v="urn:schemas-microsoft-com:vml" xmlns:wp14="http://schemas.microsoft.com/office/word/2010/wordprocessingDrawing" xmlns:wp="http://schemas.openxmlformats.org/drawingml/2006/wordprocessingDrawing" xmlns:w10="urn:schemas-microsoft-com:office:word" xmlns:w="http://schemas.openxmlformats.org/wordprocessingml/2006/main" xmlns:w14="http://schemas.microsoft.com/office/word/2010/wordml" xmlns:w15="http://schemas.microsoft.com/office/word/2012/wordml" xmlns:w16se="http://schemas.microsoft.com/office/word/2015/wordml/symex" xmlns:wpg="http://schemas.microsoft.com/office/word/2010/wordprocessingGroup" xmlns:wpi="http://schemas.microsoft.com/office/word/2010/wordprocessingInk" xmlns:wne="http://schemas.microsoft.com/office/word/2006/wordml" xmlns:wps="http://schemas.microsoft.com/office/word/2010/wordprocessingShape" mc:Ignorable="w14 w15 w16se wp14">
+<w:document xmlns:wpc="http://schemas.microsoft.com/office/word/2010/wordprocessingCanvas" xmlns:mo="http://schemas.microsoft.com/office/mac/office/2008/main" xmlns:mc="http://schemas.openxmlformats.org/markup-compatibility/2006" xmlns:mv="urn:schemas-microsoft-com:mac:vml" xmlns:o="urn:schemas-microsoft-com:office:office" xmlns:r="http://schemas.openxmlformats.org/officeDocument/2006/relationships" xmlns:m="http://schemas.openxmlformats.org/officeDocument/2006/math" xmlns:v="urn:schemas-microsoft-com:vml" xmlns:wp14="http://schemas.microsoft.com/office/word/2010/wordprocessingDrawing" xmlns:wp="http://schemas.openxmlformats.org/drawingml/2006/wordprocessingDrawing" xmlns:w10="urn:schemas-microsoft-com:office:word" xmlns:w="http://schemas.openxmlformats.org/wordprocessingml/2006/main" xmlns:w14="http://schemas.microsoft.com/office/word/2010/wordml" xmlns:w15="http://schemas.microsoft.com/office/word/2012/wordml" xmlns:wpg="http://schemas.microsoft.com/office/word/2010/wordprocessingGroup" xmlns:wpi="http://schemas.microsoft.com/office/word/2010/wordprocessingInk" xmlns:wne="http://schemas.microsoft.com/office/word/2006/wordml" xmlns:wps="http://schemas.microsoft.com/office/word/2010/wordprocessingShape" mc:Ignorable="w14 w15 wp14">
   <w:body>
     <w:p>
       <w:pPr>
@@ -72,10 +72,10 @@
           <w:noProof/>
           <w:sz w:val="44"/>
           <w:szCs w:val="44"/>
-          <w:lang w:val="en-US" w:eastAsia="zh-CN"/>
+          <w:lang w:val="en-US"/>
         </w:rPr>
         <w:drawing>
-          <wp:inline distT="0" distB="0" distL="0" distR="0" wp14:anchorId="1611AA24" wp14:editId="3EB8E1AC">
+          <wp:inline distT="0" distB="0" distL="0" distR="0" wp14:anchorId="6284411B" wp14:editId="06C282F3">
             <wp:extent cx="1371600" cy="1762125"/>
             <wp:effectExtent l="19050" t="0" r="0" b="0"/>
             <wp:docPr id="1" name="Imagen 1" descr="UAIEscudo2"/>
@@ -2157,8 +2157,6 @@
               </w:rPr>
               <w:t>bodegas La Yumba</w:t>
             </w:r>
-            <w:bookmarkStart w:id="19" w:name="_GoBack"/>
-            <w:bookmarkEnd w:id="19"/>
           </w:p>
         </w:tc>
       </w:tr>
@@ -2167,17 +2165,17 @@
       <w:pPr>
         <w:pStyle w:val="Heading2"/>
       </w:pPr>
-      <w:bookmarkStart w:id="20" w:name="_Toc116893820"/>
-      <w:bookmarkStart w:id="21" w:name="_Toc101073712"/>
-      <w:bookmarkStart w:id="22" w:name="_Toc403561730"/>
-      <w:bookmarkStart w:id="23" w:name="_Toc467428204"/>
+      <w:bookmarkStart w:id="19" w:name="_Toc116893820"/>
+      <w:bookmarkStart w:id="20" w:name="_Toc101073712"/>
+      <w:bookmarkStart w:id="21" w:name="_Toc403561730"/>
+      <w:bookmarkStart w:id="22" w:name="_Toc467428204"/>
       <w:r>
         <w:t>Software</w:t>
       </w:r>
+      <w:bookmarkEnd w:id="19"/>
       <w:bookmarkEnd w:id="20"/>
       <w:bookmarkEnd w:id="21"/>
       <w:bookmarkEnd w:id="22"/>
-      <w:bookmarkEnd w:id="23"/>
     </w:p>
     <w:p>
       <w:pPr>
@@ -2277,17 +2275,17 @@
       <w:pPr>
         <w:pStyle w:val="Heading2"/>
       </w:pPr>
-      <w:bookmarkStart w:id="24" w:name="_Toc116893821"/>
-      <w:bookmarkStart w:id="25" w:name="_Toc101073713"/>
-      <w:bookmarkStart w:id="26" w:name="_Toc403561731"/>
-      <w:bookmarkStart w:id="27" w:name="_Toc467428205"/>
+      <w:bookmarkStart w:id="23" w:name="_Toc116893821"/>
+      <w:bookmarkStart w:id="24" w:name="_Toc101073713"/>
+      <w:bookmarkStart w:id="25" w:name="_Toc403561731"/>
+      <w:bookmarkStart w:id="26" w:name="_Toc467428205"/>
       <w:r>
         <w:t>Datos de prueba</w:t>
       </w:r>
+      <w:bookmarkEnd w:id="23"/>
       <w:bookmarkEnd w:id="24"/>
       <w:bookmarkEnd w:id="25"/>
       <w:bookmarkEnd w:id="26"/>
-      <w:bookmarkEnd w:id="27"/>
     </w:p>
     <w:p>
       <w:pPr>
@@ -2302,26 +2300,26 @@
         </w:rPr>
         <w:t>Se desarrollarán y especificarán conjuntos de datos de prueba, tomando las muestras necesarias para la ejecución de las pruebas, de manera que se verifique que cumple con diversos tipos de datos.</w:t>
       </w:r>
-      <w:bookmarkStart w:id="28" w:name="_Toc116893822"/>
-      <w:bookmarkStart w:id="29" w:name="_Toc101073714"/>
+      <w:bookmarkStart w:id="27" w:name="_Toc116893822"/>
+      <w:bookmarkStart w:id="28" w:name="_Toc101073714"/>
     </w:p>
     <w:p>
       <w:pPr>
         <w:pStyle w:val="Heading2"/>
       </w:pPr>
-      <w:bookmarkStart w:id="30" w:name="_Toc116893823"/>
-      <w:bookmarkStart w:id="31" w:name="_Toc101073715"/>
-      <w:bookmarkStart w:id="32" w:name="_Toc403561733"/>
-      <w:bookmarkStart w:id="33" w:name="_Toc467428206"/>
+      <w:bookmarkStart w:id="29" w:name="_Toc116893823"/>
+      <w:bookmarkStart w:id="30" w:name="_Toc101073715"/>
+      <w:bookmarkStart w:id="31" w:name="_Toc403561733"/>
+      <w:bookmarkStart w:id="32" w:name="_Toc467428206"/>
+      <w:bookmarkEnd w:id="27"/>
       <w:bookmarkEnd w:id="28"/>
+      <w:r>
+        <w:t>Identificación de la prueba</w:t>
+      </w:r>
       <w:bookmarkEnd w:id="29"/>
-      <w:r>
-        <w:t>Identificación de la prueba</w:t>
-      </w:r>
       <w:bookmarkEnd w:id="30"/>
       <w:bookmarkEnd w:id="31"/>
       <w:bookmarkEnd w:id="32"/>
-      <w:bookmarkEnd w:id="33"/>
     </w:p>
     <w:p>
       <w:pPr>
@@ -2331,10 +2329,10 @@
           <w:i w:val="0"/>
         </w:rPr>
       </w:pPr>
-      <w:bookmarkStart w:id="34" w:name="_Toc116893824"/>
-      <w:bookmarkStart w:id="35" w:name="_Toc101073716"/>
-      <w:bookmarkStart w:id="36" w:name="_Toc403561734"/>
-      <w:bookmarkStart w:id="37" w:name="_Toc467428207"/>
+      <w:bookmarkStart w:id="33" w:name="_Toc116893824"/>
+      <w:bookmarkStart w:id="34" w:name="_Toc101073716"/>
+      <w:bookmarkStart w:id="35" w:name="_Toc403561734"/>
+      <w:bookmarkStart w:id="36" w:name="_Toc467428207"/>
       <w:r>
         <w:rPr>
           <w:b/>
@@ -2342,10 +2340,10 @@
         </w:rPr>
         <w:t>Scripts de prueba</w:t>
       </w:r>
+      <w:bookmarkEnd w:id="33"/>
       <w:bookmarkEnd w:id="34"/>
       <w:bookmarkEnd w:id="35"/>
       <w:bookmarkEnd w:id="36"/>
-      <w:bookmarkEnd w:id="37"/>
     </w:p>
     <w:p>
       <w:pPr>
@@ -2494,10 +2492,10 @@
           <w:i w:val="0"/>
         </w:rPr>
       </w:pPr>
-      <w:bookmarkStart w:id="38" w:name="_Toc116893825"/>
-      <w:bookmarkStart w:id="39" w:name="_Toc101073717"/>
-      <w:bookmarkStart w:id="40" w:name="_Toc403561735"/>
-      <w:bookmarkStart w:id="41" w:name="_Toc467428208"/>
+      <w:bookmarkStart w:id="37" w:name="_Toc116893825"/>
+      <w:bookmarkStart w:id="38" w:name="_Toc101073717"/>
+      <w:bookmarkStart w:id="39" w:name="_Toc403561735"/>
+      <w:bookmarkStart w:id="40" w:name="_Toc467428208"/>
       <w:r>
         <w:rPr>
           <w:b/>
@@ -2506,10 +2504,10 @@
         <w:lastRenderedPageBreak/>
         <w:t>Reporte de resultados</w:t>
       </w:r>
+      <w:bookmarkEnd w:id="37"/>
       <w:bookmarkEnd w:id="38"/>
       <w:bookmarkEnd w:id="39"/>
       <w:bookmarkEnd w:id="40"/>
-      <w:bookmarkEnd w:id="41"/>
     </w:p>
     <w:p>
       <w:pPr>
@@ -2760,13 +2758,13 @@
       <w:pPr>
         <w:pStyle w:val="Heading2"/>
       </w:pPr>
-      <w:bookmarkStart w:id="42" w:name="_Toc403561739"/>
-      <w:bookmarkStart w:id="43" w:name="_Toc467428209"/>
+      <w:bookmarkStart w:id="41" w:name="_Toc403561739"/>
+      <w:bookmarkStart w:id="42" w:name="_Toc467428209"/>
       <w:r>
         <w:t>Pruebas Funcionales</w:t>
       </w:r>
+      <w:bookmarkEnd w:id="41"/>
       <w:bookmarkEnd w:id="42"/>
-      <w:bookmarkEnd w:id="43"/>
     </w:p>
     <w:p>
       <w:pPr>
@@ -2894,7 +2892,23 @@
                       <w:color w:val="000000"/>
                       <w:lang w:eastAsia="es-AR"/>
                     </w:rPr>
-                    <w:t xml:space="preserve">CU08 – Registrar </w:t>
+                    <w:t>CU</w:t>
+                  </w:r>
+                  <w:r>
+                    <w:rPr>
+                      <w:rFonts w:ascii="Calibri" w:eastAsia="Times New Roman" w:hAnsi="Calibri" w:cs="Times New Roman"/>
+                      <w:color w:val="000000"/>
+                      <w:lang w:eastAsia="es-AR"/>
+                    </w:rPr>
+                    <w:t>11</w:t>
+                  </w:r>
+                  <w:r>
+                    <w:rPr>
+                      <w:rFonts w:ascii="Calibri" w:eastAsia="Times New Roman" w:hAnsi="Calibri" w:cs="Times New Roman"/>
+                      <w:color w:val="000000"/>
+                      <w:lang w:eastAsia="es-AR"/>
+                    </w:rPr>
+                    <w:t xml:space="preserve"> – Registrar </w:t>
                   </w:r>
                   <w:r>
                     <w:rPr>
@@ -2940,7 +2954,23 @@
                       <w:color w:val="000000"/>
                       <w:lang w:eastAsia="es-AR"/>
                     </w:rPr>
-                    <w:t>CU13 – Registrar Venta</w:t>
+                    <w:t>CU1</w:t>
+                  </w:r>
+                  <w:r>
+                    <w:rPr>
+                      <w:rFonts w:ascii="Calibri" w:eastAsia="Times New Roman" w:hAnsi="Calibri" w:cs="Times New Roman"/>
+                      <w:color w:val="000000"/>
+                      <w:lang w:eastAsia="es-AR"/>
+                    </w:rPr>
+                    <w:t>6</w:t>
+                  </w:r>
+                  <w:r>
+                    <w:rPr>
+                      <w:rFonts w:ascii="Calibri" w:eastAsia="Times New Roman" w:hAnsi="Calibri" w:cs="Times New Roman"/>
+                      <w:color w:val="000000"/>
+                      <w:lang w:eastAsia="es-AR"/>
+                    </w:rPr>
+                    <w:t xml:space="preserve"> – Registrar Venta</w:t>
                   </w:r>
                 </w:p>
               </w:tc>
@@ -2978,7 +3008,25 @@
                       <w:color w:val="000000"/>
                       <w:lang w:eastAsia="es-AR"/>
                     </w:rPr>
-                    <w:t xml:space="preserve">CU25 </w:t>
+                    <w:t>CU</w:t>
+                  </w:r>
+                  <w:r>
+                    <w:rPr>
+                      <w:rFonts w:ascii="Calibri" w:eastAsia="Times New Roman" w:hAnsi="Calibri" w:cs="Times New Roman"/>
+                      <w:color w:val="000000"/>
+                      <w:lang w:eastAsia="es-AR"/>
+                    </w:rPr>
+                    <w:t>30</w:t>
+                  </w:r>
+                  <w:bookmarkStart w:id="43" w:name="_GoBack"/>
+                  <w:bookmarkEnd w:id="43"/>
+                  <w:r>
+                    <w:rPr>
+                      <w:rFonts w:ascii="Calibri" w:eastAsia="Times New Roman" w:hAnsi="Calibri" w:cs="Times New Roman"/>
+                      <w:color w:val="000000"/>
+                      <w:lang w:eastAsia="es-AR"/>
+                    </w:rPr>
+                    <w:t xml:space="preserve"> </w:t>
                   </w:r>
                   <w:r>
                     <w:rPr>
@@ -3312,7 +3360,7 @@
 </file>
 
 <file path=word/endnotes.xml><?xml version="1.0" encoding="utf-8"?>
-<w:endnotes xmlns:wpc="http://schemas.microsoft.com/office/word/2010/wordprocessingCanvas" xmlns:cx="http://schemas.microsoft.com/office/drawing/2014/chartex" xmlns:cx1="http://schemas.microsoft.com/office/drawing/2015/9/8/chartex" xmlns:cx2="http://schemas.microsoft.com/office/drawing/2015/10/21/chartex" xmlns:mc="http://schemas.openxmlformats.org/markup-compatibility/2006" xmlns:o="urn:schemas-microsoft-com:office:office" xmlns:r="http://schemas.openxmlformats.org/officeDocument/2006/relationships" xmlns:m="http://schemas.openxmlformats.org/officeDocument/2006/math" xmlns:v="urn:schemas-microsoft-com:vml" xmlns:wp14="http://schemas.microsoft.com/office/word/2010/wordprocessingDrawing" xmlns:wp="http://schemas.openxmlformats.org/drawingml/2006/wordprocessingDrawing" xmlns:w10="urn:schemas-microsoft-com:office:word" xmlns:w="http://schemas.openxmlformats.org/wordprocessingml/2006/main" xmlns:w14="http://schemas.microsoft.com/office/word/2010/wordml" xmlns:w15="http://schemas.microsoft.com/office/word/2012/wordml" xmlns:w16se="http://schemas.microsoft.com/office/word/2015/wordml/symex" xmlns:wpg="http://schemas.microsoft.com/office/word/2010/wordprocessingGroup" xmlns:wpi="http://schemas.microsoft.com/office/word/2010/wordprocessingInk" xmlns:wne="http://schemas.microsoft.com/office/word/2006/wordml" xmlns:wps="http://schemas.microsoft.com/office/word/2010/wordprocessingShape" mc:Ignorable="w14 w15 w16se wp14">
+<w:endnotes xmlns:wpc="http://schemas.microsoft.com/office/word/2010/wordprocessingCanvas" xmlns:mo="http://schemas.microsoft.com/office/mac/office/2008/main" xmlns:mc="http://schemas.openxmlformats.org/markup-compatibility/2006" xmlns:mv="urn:schemas-microsoft-com:mac:vml" xmlns:o="urn:schemas-microsoft-com:office:office" xmlns:r="http://schemas.openxmlformats.org/officeDocument/2006/relationships" xmlns:m="http://schemas.openxmlformats.org/officeDocument/2006/math" xmlns:v="urn:schemas-microsoft-com:vml" xmlns:wp14="http://schemas.microsoft.com/office/word/2010/wordprocessingDrawing" xmlns:wp="http://schemas.openxmlformats.org/drawingml/2006/wordprocessingDrawing" xmlns:w10="urn:schemas-microsoft-com:office:word" xmlns:w="http://schemas.openxmlformats.org/wordprocessingml/2006/main" xmlns:w14="http://schemas.microsoft.com/office/word/2010/wordml" xmlns:w15="http://schemas.microsoft.com/office/word/2012/wordml" xmlns:wpg="http://schemas.microsoft.com/office/word/2010/wordprocessingGroup" xmlns:wpi="http://schemas.microsoft.com/office/word/2010/wordprocessingInk" xmlns:wne="http://schemas.microsoft.com/office/word/2006/wordml" xmlns:wps="http://schemas.microsoft.com/office/word/2010/wordprocessingShape" mc:Ignorable="w14 w15 wp14">
   <w:endnote w:type="separator" w:id="-1">
     <w:p>
       <w:pPr>
@@ -3337,7 +3385,7 @@
 </file>
 
 <file path=word/footnotes.xml><?xml version="1.0" encoding="utf-8"?>
-<w:footnotes xmlns:wpc="http://schemas.microsoft.com/office/word/2010/wordprocessingCanvas" xmlns:cx="http://schemas.microsoft.com/office/drawing/2014/chartex" xmlns:cx1="http://schemas.microsoft.com/office/drawing/2015/9/8/chartex" xmlns:cx2="http://schemas.microsoft.com/office/drawing/2015/10/21/chartex" xmlns:mc="http://schemas.openxmlformats.org/markup-compatibility/2006" xmlns:o="urn:schemas-microsoft-com:office:office" xmlns:r="http://schemas.openxmlformats.org/officeDocument/2006/relationships" xmlns:m="http://schemas.openxmlformats.org/officeDocument/2006/math" xmlns:v="urn:schemas-microsoft-com:vml" xmlns:wp14="http://schemas.microsoft.com/office/word/2010/wordprocessingDrawing" xmlns:wp="http://schemas.openxmlformats.org/drawingml/2006/wordprocessingDrawing" xmlns:w10="urn:schemas-microsoft-com:office:word" xmlns:w="http://schemas.openxmlformats.org/wordprocessingml/2006/main" xmlns:w14="http://schemas.microsoft.com/office/word/2010/wordml" xmlns:w15="http://schemas.microsoft.com/office/word/2012/wordml" xmlns:w16se="http://schemas.microsoft.com/office/word/2015/wordml/symex" xmlns:wpg="http://schemas.microsoft.com/office/word/2010/wordprocessingGroup" xmlns:wpi="http://schemas.microsoft.com/office/word/2010/wordprocessingInk" xmlns:wne="http://schemas.microsoft.com/office/word/2006/wordml" xmlns:wps="http://schemas.microsoft.com/office/word/2010/wordprocessingShape" mc:Ignorable="w14 w15 w16se wp14">
+<w:footnotes xmlns:wpc="http://schemas.microsoft.com/office/word/2010/wordprocessingCanvas" xmlns:mo="http://schemas.microsoft.com/office/mac/office/2008/main" xmlns:mc="http://schemas.openxmlformats.org/markup-compatibility/2006" xmlns:mv="urn:schemas-microsoft-com:mac:vml" xmlns:o="urn:schemas-microsoft-com:office:office" xmlns:r="http://schemas.openxmlformats.org/officeDocument/2006/relationships" xmlns:m="http://schemas.openxmlformats.org/officeDocument/2006/math" xmlns:v="urn:schemas-microsoft-com:vml" xmlns:wp14="http://schemas.microsoft.com/office/word/2010/wordprocessingDrawing" xmlns:wp="http://schemas.openxmlformats.org/drawingml/2006/wordprocessingDrawing" xmlns:w10="urn:schemas-microsoft-com:office:word" xmlns:w="http://schemas.openxmlformats.org/wordprocessingml/2006/main" xmlns:w14="http://schemas.microsoft.com/office/word/2010/wordml" xmlns:w15="http://schemas.microsoft.com/office/word/2012/wordml" xmlns:wpg="http://schemas.microsoft.com/office/word/2010/wordprocessingGroup" xmlns:wpi="http://schemas.microsoft.com/office/word/2010/wordprocessingInk" xmlns:wne="http://schemas.microsoft.com/office/word/2006/wordml" xmlns:wps="http://schemas.microsoft.com/office/word/2010/wordprocessingShape" mc:Ignorable="w14 w15 wp14">
   <w:footnote w:type="separator" w:id="-1">
     <w:p>
       <w:pPr>
@@ -3362,7 +3410,7 @@
 </file>
 
 <file path=word/header1.xml><?xml version="1.0" encoding="utf-8"?>
-<w:hdr xmlns:wpc="http://schemas.microsoft.com/office/word/2010/wordprocessingCanvas" xmlns:cx="http://schemas.microsoft.com/office/drawing/2014/chartex" xmlns:cx1="http://schemas.microsoft.com/office/drawing/2015/9/8/chartex" xmlns:cx2="http://schemas.microsoft.com/office/drawing/2015/10/21/chartex" xmlns:mc="http://schemas.openxmlformats.org/markup-compatibility/2006" xmlns:o="urn:schemas-microsoft-com:office:office" xmlns:r="http://schemas.openxmlformats.org/officeDocument/2006/relationships" xmlns:m="http://schemas.openxmlformats.org/officeDocument/2006/math" xmlns:v="urn:schemas-microsoft-com:vml" xmlns:wp14="http://schemas.microsoft.com/office/word/2010/wordprocessingDrawing" xmlns:wp="http://schemas.openxmlformats.org/drawingml/2006/wordprocessingDrawing" xmlns:w10="urn:schemas-microsoft-com:office:word" xmlns:w="http://schemas.openxmlformats.org/wordprocessingml/2006/main" xmlns:w14="http://schemas.microsoft.com/office/word/2010/wordml" xmlns:w15="http://schemas.microsoft.com/office/word/2012/wordml" xmlns:w16se="http://schemas.microsoft.com/office/word/2015/wordml/symex" xmlns:wpg="http://schemas.microsoft.com/office/word/2010/wordprocessingGroup" xmlns:wpi="http://schemas.microsoft.com/office/word/2010/wordprocessingInk" xmlns:wne="http://schemas.microsoft.com/office/word/2006/wordml" xmlns:wps="http://schemas.microsoft.com/office/word/2010/wordprocessingShape" mc:Ignorable="w14 w15 w16se wp14">
+<w:hdr xmlns:wpc="http://schemas.microsoft.com/office/word/2010/wordprocessingCanvas" xmlns:mo="http://schemas.microsoft.com/office/mac/office/2008/main" xmlns:mc="http://schemas.openxmlformats.org/markup-compatibility/2006" xmlns:mv="urn:schemas-microsoft-com:mac:vml" xmlns:o="urn:schemas-microsoft-com:office:office" xmlns:r="http://schemas.openxmlformats.org/officeDocument/2006/relationships" xmlns:m="http://schemas.openxmlformats.org/officeDocument/2006/math" xmlns:v="urn:schemas-microsoft-com:vml" xmlns:wp14="http://schemas.microsoft.com/office/word/2010/wordprocessingDrawing" xmlns:wp="http://schemas.openxmlformats.org/drawingml/2006/wordprocessingDrawing" xmlns:w10="urn:schemas-microsoft-com:office:word" xmlns:w="http://schemas.openxmlformats.org/wordprocessingml/2006/main" xmlns:w14="http://schemas.microsoft.com/office/word/2010/wordml" xmlns:w15="http://schemas.microsoft.com/office/word/2012/wordml" xmlns:wpg="http://schemas.microsoft.com/office/word/2010/wordprocessingGroup" xmlns:wpi="http://schemas.microsoft.com/office/word/2010/wordprocessingInk" xmlns:wne="http://schemas.microsoft.com/office/word/2006/wordml" xmlns:wps="http://schemas.microsoft.com/office/word/2010/wordprocessingShape" mc:Ignorable="w14 w15 wp14">
   <w:tbl>
     <w:tblPr>
       <w:tblStyle w:val="TableNormal1"/>
@@ -3416,10 +3464,9 @@
           <w:r>
             <w:rPr>
               <w:noProof/>
-              <w:lang w:eastAsia="zh-CN"/>
             </w:rPr>
             <w:drawing>
-              <wp:inline distT="0" distB="0" distL="0" distR="0" wp14:anchorId="51D1BA9C" wp14:editId="75F0D905">
+              <wp:inline distT="0" distB="0" distL="0" distR="0" wp14:anchorId="2E3C17CC" wp14:editId="5269B6EA">
                 <wp:extent cx="695325" cy="771525"/>
                 <wp:effectExtent l="0" t="0" r="9525" b="9525"/>
                 <wp:docPr id="5" name="Imagen 5"/>
@@ -3709,6 +3756,7 @@
               <w:szCs w:val="16"/>
             </w:rPr>
           </w:pPr>
+          <w:proofErr w:type="spellStart"/>
           <w:r>
             <w:rPr>
               <w:rFonts w:ascii="Verdana" w:eastAsia="Verdana" w:hAnsi="Verdana" w:cs="Verdana"/>
@@ -3719,6 +3767,7 @@
             </w:rPr>
             <w:t>Año</w:t>
           </w:r>
+          <w:proofErr w:type="spellEnd"/>
         </w:p>
         <w:p>
           <w:pPr>
@@ -3843,6 +3892,7 @@
               <w:szCs w:val="16"/>
             </w:rPr>
           </w:pPr>
+          <w:proofErr w:type="spellStart"/>
           <w:r>
             <w:rPr>
               <w:rFonts w:ascii="Verdana" w:eastAsia="Verdana" w:hAnsi="Verdana" w:cs="Verdana"/>
@@ -3851,7 +3901,18 @@
               <w:sz w:val="16"/>
               <w:szCs w:val="16"/>
             </w:rPr>
-            <w:t>Docente:</w:t>
+            <w:t>Docente</w:t>
+          </w:r>
+          <w:proofErr w:type="spellEnd"/>
+          <w:r>
+            <w:rPr>
+              <w:rFonts w:ascii="Verdana" w:eastAsia="Verdana" w:hAnsi="Verdana" w:cs="Verdana"/>
+              <w:spacing w:val="-1"/>
+              <w:w w:val="105"/>
+              <w:sz w:val="16"/>
+              <w:szCs w:val="16"/>
+            </w:rPr>
+            <w:t>:</w:t>
           </w:r>
           <w:r>
             <w:rPr>
@@ -3869,8 +3930,18 @@
               <w:sz w:val="16"/>
               <w:szCs w:val="16"/>
             </w:rPr>
-            <w:t>Dr. Carlos Doménech</w:t>
+            <w:t xml:space="preserve">Dr. Carlos </w:t>
           </w:r>
+          <w:proofErr w:type="spellStart"/>
+          <w:r>
+            <w:rPr>
+              <w:rFonts w:ascii="Tahoma" w:eastAsia="Tahoma" w:hAnsi="Tahoma" w:cs="Tahoma"/>
+              <w:sz w:val="16"/>
+              <w:szCs w:val="16"/>
+            </w:rPr>
+            <w:t>Doménech</w:t>
+          </w:r>
+          <w:proofErr w:type="spellEnd"/>
         </w:p>
       </w:tc>
       <w:tc>
@@ -3945,6 +4016,7 @@
               <w:szCs w:val="16"/>
             </w:rPr>
           </w:pPr>
+          <w:proofErr w:type="spellStart"/>
           <w:r>
             <w:rPr>
               <w:rFonts w:ascii="Verdana" w:eastAsia="Verdana" w:hAnsi="Verdana" w:cs="Verdana"/>
@@ -3953,7 +4025,40 @@
               <w:sz w:val="16"/>
               <w:szCs w:val="16"/>
             </w:rPr>
-            <w:t xml:space="preserve">Alumno: Settino </w:t>
+            <w:t>Alumno</w:t>
+          </w:r>
+          <w:proofErr w:type="spellEnd"/>
+          <w:r>
+            <w:rPr>
+              <w:rFonts w:ascii="Verdana" w:eastAsia="Verdana" w:hAnsi="Verdana" w:cs="Verdana"/>
+              <w:spacing w:val="-5"/>
+              <w:w w:val="105"/>
+              <w:sz w:val="16"/>
+              <w:szCs w:val="16"/>
+            </w:rPr>
+            <w:t xml:space="preserve">: </w:t>
+          </w:r>
+          <w:proofErr w:type="spellStart"/>
+          <w:r>
+            <w:rPr>
+              <w:rFonts w:ascii="Verdana" w:eastAsia="Verdana" w:hAnsi="Verdana" w:cs="Verdana"/>
+              <w:spacing w:val="-5"/>
+              <w:w w:val="105"/>
+              <w:sz w:val="16"/>
+              <w:szCs w:val="16"/>
+            </w:rPr>
+            <w:t>Settino</w:t>
+          </w:r>
+          <w:proofErr w:type="spellEnd"/>
+          <w:r>
+            <w:rPr>
+              <w:rFonts w:ascii="Verdana" w:eastAsia="Verdana" w:hAnsi="Verdana" w:cs="Verdana"/>
+              <w:spacing w:val="-5"/>
+              <w:w w:val="105"/>
+              <w:sz w:val="16"/>
+              <w:szCs w:val="16"/>
+            </w:rPr>
+            <w:t xml:space="preserve"> </w:t>
           </w:r>
           <w:r>
             <w:rPr>
@@ -4008,6 +4113,7 @@
               <w:szCs w:val="16"/>
             </w:rPr>
           </w:pPr>
+          <w:proofErr w:type="spellStart"/>
           <w:r>
             <w:rPr>
               <w:rFonts w:ascii="Verdana" w:eastAsia="Verdana" w:hAnsi="Verdana" w:cs="Verdana"/>
@@ -4016,7 +4122,18 @@
               <w:sz w:val="16"/>
               <w:szCs w:val="16"/>
             </w:rPr>
-            <w:t>Legajo:</w:t>
+            <w:t>Legajo</w:t>
+          </w:r>
+          <w:proofErr w:type="spellEnd"/>
+          <w:r>
+            <w:rPr>
+              <w:rFonts w:ascii="Verdana" w:eastAsia="Verdana" w:hAnsi="Verdana" w:cs="Verdana"/>
+              <w:spacing w:val="-5"/>
+              <w:w w:val="105"/>
+              <w:sz w:val="16"/>
+              <w:szCs w:val="16"/>
+            </w:rPr>
+            <w:t>:</w:t>
           </w:r>
         </w:p>
       </w:tc>
@@ -4069,6 +4186,7 @@
               <w:szCs w:val="16"/>
             </w:rPr>
           </w:pPr>
+          <w:proofErr w:type="spellStart"/>
           <w:r>
             <w:rPr>
               <w:rFonts w:ascii="Verdana" w:eastAsia="Verdana" w:hAnsi="Verdana" w:cs="Verdana"/>
@@ -4077,8 +4195,31 @@
               <w:sz w:val="16"/>
               <w:szCs w:val="16"/>
             </w:rPr>
-            <w:t>Sede: centro</w:t>
+            <w:t>Sede</w:t>
           </w:r>
+          <w:proofErr w:type="spellEnd"/>
+          <w:r>
+            <w:rPr>
+              <w:rFonts w:ascii="Verdana" w:eastAsia="Verdana" w:hAnsi="Verdana" w:cs="Verdana"/>
+              <w:spacing w:val="1"/>
+              <w:w w:val="105"/>
+              <w:sz w:val="16"/>
+              <w:szCs w:val="16"/>
+            </w:rPr>
+            <w:t xml:space="preserve">: </w:t>
+          </w:r>
+          <w:proofErr w:type="spellStart"/>
+          <w:r>
+            <w:rPr>
+              <w:rFonts w:ascii="Verdana" w:eastAsia="Verdana" w:hAnsi="Verdana" w:cs="Verdana"/>
+              <w:spacing w:val="1"/>
+              <w:w w:val="105"/>
+              <w:sz w:val="16"/>
+              <w:szCs w:val="16"/>
+            </w:rPr>
+            <w:t>centro</w:t>
+          </w:r>
+          <w:proofErr w:type="spellEnd"/>
         </w:p>
       </w:tc>
       <w:tc>
@@ -4103,6 +4244,7 @@
               <w:szCs w:val="16"/>
             </w:rPr>
           </w:pPr>
+          <w:proofErr w:type="spellStart"/>
           <w:r>
             <w:rPr>
               <w:rFonts w:ascii="Verdana" w:eastAsia="Verdana" w:hAnsi="Verdana" w:cs="Verdana"/>
@@ -4111,7 +4253,18 @@
               <w:sz w:val="16"/>
               <w:szCs w:val="16"/>
             </w:rPr>
-            <w:t>Comisión: 3B</w:t>
+            <w:t>Comisión</w:t>
+          </w:r>
+          <w:proofErr w:type="spellEnd"/>
+          <w:r>
+            <w:rPr>
+              <w:rFonts w:ascii="Verdana" w:eastAsia="Verdana" w:hAnsi="Verdana" w:cs="Verdana"/>
+              <w:spacing w:val="-1"/>
+              <w:w w:val="105"/>
+              <w:sz w:val="16"/>
+              <w:szCs w:val="16"/>
+            </w:rPr>
+            <w:t>: 3B</w:t>
           </w:r>
         </w:p>
       </w:tc>
@@ -4136,6 +4289,7 @@
               <w:szCs w:val="16"/>
             </w:rPr>
           </w:pPr>
+          <w:proofErr w:type="spellStart"/>
           <w:r>
             <w:rPr>
               <w:rFonts w:ascii="Verdana" w:eastAsia="Verdana" w:hAnsi="Verdana" w:cs="Verdana"/>
@@ -4144,8 +4298,31 @@
               <w:sz w:val="16"/>
               <w:szCs w:val="16"/>
             </w:rPr>
-            <w:t>Turno: Noche</w:t>
+            <w:t>Turno</w:t>
           </w:r>
+          <w:proofErr w:type="spellEnd"/>
+          <w:r>
+            <w:rPr>
+              <w:rFonts w:ascii="Verdana" w:eastAsia="Verdana" w:hAnsi="Verdana" w:cs="Verdana"/>
+              <w:spacing w:val="-1"/>
+              <w:w w:val="105"/>
+              <w:sz w:val="16"/>
+              <w:szCs w:val="16"/>
+            </w:rPr>
+            <w:t xml:space="preserve">: </w:t>
+          </w:r>
+          <w:proofErr w:type="spellStart"/>
+          <w:r>
+            <w:rPr>
+              <w:rFonts w:ascii="Verdana" w:eastAsia="Verdana" w:hAnsi="Verdana" w:cs="Verdana"/>
+              <w:spacing w:val="-1"/>
+              <w:w w:val="105"/>
+              <w:sz w:val="16"/>
+              <w:szCs w:val="16"/>
+            </w:rPr>
+            <w:t>Noche</w:t>
+          </w:r>
+          <w:proofErr w:type="spellEnd"/>
         </w:p>
       </w:tc>
       <w:tc>
@@ -4375,7 +4552,31 @@
               <w:sz w:val="18"/>
               <w:szCs w:val="18"/>
             </w:rPr>
-            <w:t>La Yumba Vinos</w:t>
+            <w:t xml:space="preserve">La </w:t>
+          </w:r>
+          <w:proofErr w:type="spellStart"/>
+          <w:r>
+            <w:rPr>
+              <w:rFonts w:ascii="Verdana" w:eastAsia="Verdana" w:hAnsi="Verdana" w:cs="Verdana"/>
+              <w:b/>
+              <w:bCs/>
+              <w:spacing w:val="-1"/>
+              <w:sz w:val="18"/>
+              <w:szCs w:val="18"/>
+            </w:rPr>
+            <w:t>Yumba</w:t>
+          </w:r>
+          <w:proofErr w:type="spellEnd"/>
+          <w:r>
+            <w:rPr>
+              <w:rFonts w:ascii="Verdana" w:eastAsia="Verdana" w:hAnsi="Verdana" w:cs="Verdana"/>
+              <w:b/>
+              <w:bCs/>
+              <w:spacing w:val="-1"/>
+              <w:sz w:val="18"/>
+              <w:szCs w:val="18"/>
+            </w:rPr>
+            <w:t xml:space="preserve"> Vinos</w:t>
           </w:r>
         </w:p>
       </w:tc>
@@ -4402,7 +4603,7 @@
 </file>
 
 <file path=word/header2.xml><?xml version="1.0" encoding="utf-8"?>
-<w:hdr xmlns:wpc="http://schemas.microsoft.com/office/word/2010/wordprocessingCanvas" xmlns:cx="http://schemas.microsoft.com/office/drawing/2014/chartex" xmlns:cx1="http://schemas.microsoft.com/office/drawing/2015/9/8/chartex" xmlns:cx2="http://schemas.microsoft.com/office/drawing/2015/10/21/chartex" xmlns:mc="http://schemas.openxmlformats.org/markup-compatibility/2006" xmlns:o="urn:schemas-microsoft-com:office:office" xmlns:r="http://schemas.openxmlformats.org/officeDocument/2006/relationships" xmlns:m="http://schemas.openxmlformats.org/officeDocument/2006/math" xmlns:v="urn:schemas-microsoft-com:vml" xmlns:wp14="http://schemas.microsoft.com/office/word/2010/wordprocessingDrawing" xmlns:wp="http://schemas.openxmlformats.org/drawingml/2006/wordprocessingDrawing" xmlns:w10="urn:schemas-microsoft-com:office:word" xmlns:w="http://schemas.openxmlformats.org/wordprocessingml/2006/main" xmlns:w14="http://schemas.microsoft.com/office/word/2010/wordml" xmlns:w15="http://schemas.microsoft.com/office/word/2012/wordml" xmlns:w16se="http://schemas.microsoft.com/office/word/2015/wordml/symex" xmlns:wpg="http://schemas.microsoft.com/office/word/2010/wordprocessingGroup" xmlns:wpi="http://schemas.microsoft.com/office/word/2010/wordprocessingInk" xmlns:wne="http://schemas.microsoft.com/office/word/2006/wordml" xmlns:wps="http://schemas.microsoft.com/office/word/2010/wordprocessingShape" mc:Ignorable="w14 w15 w16se wp14">
+<w:hdr xmlns:wpc="http://schemas.microsoft.com/office/word/2010/wordprocessingCanvas" xmlns:mo="http://schemas.microsoft.com/office/mac/office/2008/main" xmlns:mc="http://schemas.openxmlformats.org/markup-compatibility/2006" xmlns:mv="urn:schemas-microsoft-com:mac:vml" xmlns:o="urn:schemas-microsoft-com:office:office" xmlns:r="http://schemas.openxmlformats.org/officeDocument/2006/relationships" xmlns:m="http://schemas.openxmlformats.org/officeDocument/2006/math" xmlns:v="urn:schemas-microsoft-com:vml" xmlns:wp14="http://schemas.microsoft.com/office/word/2010/wordprocessingDrawing" xmlns:wp="http://schemas.openxmlformats.org/drawingml/2006/wordprocessingDrawing" xmlns:w10="urn:schemas-microsoft-com:office:word" xmlns:w="http://schemas.openxmlformats.org/wordprocessingml/2006/main" xmlns:w14="http://schemas.microsoft.com/office/word/2010/wordml" xmlns:w15="http://schemas.microsoft.com/office/word/2012/wordml" xmlns:wpg="http://schemas.microsoft.com/office/word/2010/wordprocessingGroup" xmlns:wpi="http://schemas.microsoft.com/office/word/2010/wordprocessingInk" xmlns:wne="http://schemas.microsoft.com/office/word/2006/wordml" xmlns:wps="http://schemas.microsoft.com/office/word/2010/wordprocessingShape" mc:Ignorable="w14 w15 wp14">
   <w:p>
     <w:pPr>
       <w:pStyle w:val="Header"/>
@@ -4420,8 +4621,8 @@
 </file>
 
 <file path=word/numbering.xml><?xml version="1.0" encoding="utf-8"?>
-<w:numbering xmlns:wpc="http://schemas.microsoft.com/office/word/2010/wordprocessingCanvas" xmlns:cx="http://schemas.microsoft.com/office/drawing/2014/chartex" xmlns:cx1="http://schemas.microsoft.com/office/drawing/2015/9/8/chartex" xmlns:cx2="http://schemas.microsoft.com/office/drawing/2015/10/21/chartex" xmlns:mc="http://schemas.openxmlformats.org/markup-compatibility/2006" xmlns:o="urn:schemas-microsoft-com:office:office" xmlns:r="http://schemas.openxmlformats.org/officeDocument/2006/relationships" xmlns:m="http://schemas.openxmlformats.org/officeDocument/2006/math" xmlns:v="urn:schemas-microsoft-com:vml" xmlns:wp14="http://schemas.microsoft.com/office/word/2010/wordprocessingDrawing" xmlns:wp="http://schemas.openxmlformats.org/drawingml/2006/wordprocessingDrawing" xmlns:w10="urn:schemas-microsoft-com:office:word" xmlns:w="http://schemas.openxmlformats.org/wordprocessingml/2006/main" xmlns:w14="http://schemas.microsoft.com/office/word/2010/wordml" xmlns:w15="http://schemas.microsoft.com/office/word/2012/wordml" xmlns:w16se="http://schemas.microsoft.com/office/word/2015/wordml/symex" xmlns:wpg="http://schemas.microsoft.com/office/word/2010/wordprocessingGroup" xmlns:wpi="http://schemas.microsoft.com/office/word/2010/wordprocessingInk" xmlns:wne="http://schemas.microsoft.com/office/word/2006/wordml" xmlns:wps="http://schemas.microsoft.com/office/word/2010/wordprocessingShape" mc:Ignorable="w14 w15 w16se wp14">
-  <w:abstractNum w:abstractNumId="0" w15:restartNumberingAfterBreak="0">
+<w:numbering xmlns:wpc="http://schemas.microsoft.com/office/word/2010/wordprocessingCanvas" xmlns:mo="http://schemas.microsoft.com/office/mac/office/2008/main" xmlns:mc="http://schemas.openxmlformats.org/markup-compatibility/2006" xmlns:mv="urn:schemas-microsoft-com:mac:vml" xmlns:o="urn:schemas-microsoft-com:office:office" xmlns:r="http://schemas.openxmlformats.org/officeDocument/2006/relationships" xmlns:m="http://schemas.openxmlformats.org/officeDocument/2006/math" xmlns:v="urn:schemas-microsoft-com:vml" xmlns:wp14="http://schemas.microsoft.com/office/word/2010/wordprocessingDrawing" xmlns:wp="http://schemas.openxmlformats.org/drawingml/2006/wordprocessingDrawing" xmlns:w10="urn:schemas-microsoft-com:office:word" xmlns:w="http://schemas.openxmlformats.org/wordprocessingml/2006/main" xmlns:w14="http://schemas.microsoft.com/office/word/2010/wordml" xmlns:w15="http://schemas.microsoft.com/office/word/2012/wordml" xmlns:wpg="http://schemas.microsoft.com/office/word/2010/wordprocessingGroup" xmlns:wpi="http://schemas.microsoft.com/office/word/2010/wordprocessingInk" xmlns:wne="http://schemas.microsoft.com/office/word/2006/wordml" xmlns:wps="http://schemas.microsoft.com/office/word/2010/wordprocessingShape" mc:Ignorable="w14 w15 wp14">
+  <w:abstractNum w:abstractNumId="0">
     <w:nsid w:val="FFFFFF7F"/>
     <w:multiLevelType w:val="singleLevel"/>
     <w:tmpl w:val="599E5F64"/>
@@ -4439,7 +4640,7 @@
       </w:pPr>
     </w:lvl>
   </w:abstractNum>
-  <w:abstractNum w:abstractNumId="1" w15:restartNumberingAfterBreak="0">
+  <w:abstractNum w:abstractNumId="1">
     <w:nsid w:val="FFFFFF89"/>
     <w:multiLevelType w:val="singleLevel"/>
     <w:tmpl w:val="16FAFC26"/>
@@ -4460,7 +4661,7 @@
       </w:rPr>
     </w:lvl>
   </w:abstractNum>
-  <w:abstractNum w:abstractNumId="2" w15:restartNumberingAfterBreak="0">
+  <w:abstractNum w:abstractNumId="2">
     <w:nsid w:val="227D4A73"/>
     <w:multiLevelType w:val="singleLevel"/>
     <w:tmpl w:val="0C0A0001"/>
@@ -4480,7 +4681,7 @@
       </w:rPr>
     </w:lvl>
   </w:abstractNum>
-  <w:abstractNum w:abstractNumId="3" w15:restartNumberingAfterBreak="0">
+  <w:abstractNum w:abstractNumId="3">
     <w:nsid w:val="2D347222"/>
     <w:multiLevelType w:val="hybridMultilevel"/>
     <w:tmpl w:val="8A5EA072"/>
@@ -4596,7 +4797,7 @@
       </w:pPr>
     </w:lvl>
   </w:abstractNum>
-  <w:abstractNum w:abstractNumId="4" w15:restartNumberingAfterBreak="0">
+  <w:abstractNum w:abstractNumId="4">
     <w:nsid w:val="33452438"/>
     <w:multiLevelType w:val="hybridMultilevel"/>
     <w:tmpl w:val="413AAB5A"/>
@@ -4712,7 +4913,7 @@
       </w:pPr>
     </w:lvl>
   </w:abstractNum>
-  <w:abstractNum w:abstractNumId="5" w15:restartNumberingAfterBreak="0">
+  <w:abstractNum w:abstractNumId="5">
     <w:nsid w:val="41E709A5"/>
     <w:multiLevelType w:val="hybridMultilevel"/>
     <w:tmpl w:val="57B8C336"/>
@@ -4825,7 +5026,7 @@
       </w:rPr>
     </w:lvl>
   </w:abstractNum>
-  <w:abstractNum w:abstractNumId="6" w15:restartNumberingAfterBreak="0">
+  <w:abstractNum w:abstractNumId="6">
     <w:nsid w:val="6AA46E1D"/>
     <w:multiLevelType w:val="hybridMultilevel"/>
     <w:tmpl w:val="5394D270"/>
@@ -4941,7 +5142,7 @@
       </w:pPr>
     </w:lvl>
   </w:abstractNum>
-  <w:abstractNum w:abstractNumId="7" w15:restartNumberingAfterBreak="0">
+  <w:abstractNum w:abstractNumId="7">
     <w:nsid w:val="7AC953DF"/>
     <w:multiLevelType w:val="multilevel"/>
     <w:tmpl w:val="79E011E4"/>
@@ -5149,7 +5350,7 @@
 </file>
 
 <file path=word/styles.xml><?xml version="1.0" encoding="utf-8"?>
-<w:styles xmlns:mc="http://schemas.openxmlformats.org/markup-compatibility/2006" xmlns:r="http://schemas.openxmlformats.org/officeDocument/2006/relationships" xmlns:w="http://schemas.openxmlformats.org/wordprocessingml/2006/main" xmlns:w14="http://schemas.microsoft.com/office/word/2010/wordml" xmlns:w15="http://schemas.microsoft.com/office/word/2012/wordml" xmlns:w16se="http://schemas.microsoft.com/office/word/2015/wordml/symex" mc:Ignorable="w14 w15 w16se">
+<w:styles xmlns:mc="http://schemas.openxmlformats.org/markup-compatibility/2006" xmlns:r="http://schemas.openxmlformats.org/officeDocument/2006/relationships" xmlns:w="http://schemas.openxmlformats.org/wordprocessingml/2006/main" xmlns:w14="http://schemas.microsoft.com/office/word/2010/wordml" xmlns:w15="http://schemas.microsoft.com/office/word/2012/wordml" mc:Ignorable="w14 w15">
   <w:docDefaults>
     <w:rPrDefault>
       <w:rPr>
@@ -5165,7 +5366,7 @@
       </w:pPr>
     </w:pPrDefault>
   </w:docDefaults>
-  <w:latentStyles w:defLockedState="0" w:defUIPriority="99" w:defSemiHidden="0" w:defUnhideWhenUsed="0" w:defQFormat="0" w:count="372">
+  <w:latentStyles w:defLockedState="0" w:defUIPriority="99" w:defSemiHidden="0" w:defUnhideWhenUsed="0" w:defQFormat="0" w:count="382">
     <w:lsdException w:name="Normal" w:uiPriority="0" w:qFormat="1"/>
     <w:lsdException w:name="heading 1" w:qFormat="1"/>
     <w:lsdException w:name="heading 2" w:semiHidden="1" w:unhideWhenUsed="1" w:qFormat="1"/>
@@ -5271,7 +5472,6 @@
     <w:lsdException w:name="HTML Sample" w:semiHidden="1" w:unhideWhenUsed="1"/>
     <w:lsdException w:name="HTML Typewriter" w:semiHidden="1" w:unhideWhenUsed="1"/>
     <w:lsdException w:name="HTML Variable" w:semiHidden="1" w:unhideWhenUsed="1"/>
-    <w:lsdException w:name="Normal Table" w:semiHidden="1" w:unhideWhenUsed="1"/>
     <w:lsdException w:name="annotation subject" w:semiHidden="1" w:unhideWhenUsed="1"/>
     <w:lsdException w:name="No List" w:semiHidden="1" w:unhideWhenUsed="1"/>
     <w:lsdException w:name="Outline List 1" w:semiHidden="1" w:unhideWhenUsed="1"/>
@@ -5318,10 +5518,8 @@
     <w:lsdException w:name="Table Subtle 2" w:semiHidden="1" w:unhideWhenUsed="1"/>
     <w:lsdException w:name="Table Web 1" w:semiHidden="1" w:unhideWhenUsed="1"/>
     <w:lsdException w:name="Table Web 2" w:semiHidden="1" w:unhideWhenUsed="1"/>
-    <w:lsdException w:name="Table Web 3" w:semiHidden="1" w:unhideWhenUsed="1"/>
     <w:lsdException w:name="Balloon Text" w:semiHidden="1" w:unhideWhenUsed="1"/>
     <w:lsdException w:name="Table Grid" w:uiPriority="59"/>
-    <w:lsdException w:name="Table Theme" w:semiHidden="1" w:unhideWhenUsed="1"/>
     <w:lsdException w:name="Placeholder Text" w:semiHidden="1"/>
     <w:lsdException w:name="No Spacing" w:uiPriority="1" w:qFormat="1"/>
     <w:lsdException w:name="Light Shading" w:uiPriority="60"/>
@@ -5538,6 +5736,7 @@
     <w:lsdException w:name="List Table 6 Colorful Accent 6" w:uiPriority="51"/>
     <w:lsdException w:name="List Table 7 Colorful Accent 6" w:uiPriority="52"/>
     <w:lsdException w:name="Mention" w:semiHidden="1" w:unhideWhenUsed="1"/>
+    <w:lsdException w:name="Smart Hyperlink" w:semiHidden="1" w:unhideWhenUsed="1"/>
   </w:latentStyles>
   <w:style w:type="paragraph" w:default="1" w:styleId="Normal">
     <w:name w:val="Normal"/>
@@ -5959,6 +6158,7 @@
       <w:lang w:val="en-US"/>
     </w:rPr>
     <w:tblPr>
+      <w:tblInd w:w="0" w:type="dxa"/>
       <w:tblBorders>
         <w:top w:val="single" w:sz="4" w:space="0" w:color="auto"/>
         <w:left w:val="single" w:sz="4" w:space="0" w:color="auto"/>
@@ -5967,6 +6167,12 @@
         <w:insideH w:val="single" w:sz="4" w:space="0" w:color="auto"/>
         <w:insideV w:val="single" w:sz="4" w:space="0" w:color="auto"/>
       </w:tblBorders>
+      <w:tblCellMar>
+        <w:top w:w="0" w:type="dxa"/>
+        <w:left w:w="108" w:type="dxa"/>
+        <w:bottom w:w="0" w:type="dxa"/>
+        <w:right w:w="108" w:type="dxa"/>
+      </w:tblCellMar>
     </w:tblPr>
   </w:style>
   <w:style w:type="character" w:customStyle="1" w:styleId="Heading1Char">
@@ -7378,7 +7584,7 @@
 </file>
 
 <file path=customXml/itemProps1.xml><?xml version="1.0" encoding="utf-8"?>
-<ds:datastoreItem xmlns:ds="http://schemas.openxmlformats.org/officeDocument/2006/customXml" ds:itemID="{59537C7E-5AF3-409C-8AC7-60DF912DF287}">
+<ds:datastoreItem xmlns:ds="http://schemas.openxmlformats.org/officeDocument/2006/customXml" ds:itemID="{B8C7ED15-E4E2-2547-9752-DEB93CC578C5}">
   <ds:schemaRefs>
     <ds:schemaRef ds:uri="http://schemas.openxmlformats.org/officeDocument/2006/bibliography"/>
   </ds:schemaRefs>

--- a/LaYumbaVinos/TP Final/Manuales/Manual de pruebas.docx
+++ b/LaYumbaVinos/TP Final/Manuales/Manual de pruebas.docx
@@ -407,6 +407,8 @@
           <w:szCs w:val="36"/>
         </w:rPr>
       </w:pPr>
+      <w:bookmarkStart w:id="2" w:name="_GoBack"/>
+      <w:bookmarkEnd w:id="2"/>
     </w:p>
     <w:sdt>
       <w:sdtPr>
@@ -456,7 +458,9 @@
             <w:rPr>
               <w:rFonts w:eastAsiaTheme="minorEastAsia"/>
               <w:noProof/>
-              <w:lang w:val="en-US" w:eastAsia="zh-CN"/>
+              <w:sz w:val="24"/>
+              <w:szCs w:val="24"/>
+              <w:lang w:val="en-US"/>
             </w:rPr>
           </w:pPr>
           <w:r>
@@ -477,7 +481,7 @@
             </w:rPr>
             <w:fldChar w:fldCharType="separate"/>
           </w:r>
-          <w:hyperlink w:anchor="_Toc467428198" w:history="1">
+          <w:hyperlink w:anchor="_Toc467504911" w:history="1">
             <w:r>
               <w:rPr>
                 <w:rStyle w:val="Hyperlink"/>
@@ -489,7 +493,9 @@
               <w:rPr>
                 <w:rFonts w:eastAsiaTheme="minorEastAsia"/>
                 <w:noProof/>
-                <w:lang w:val="en-US" w:eastAsia="zh-CN"/>
+                <w:sz w:val="24"/>
+                <w:szCs w:val="24"/>
+                <w:lang w:val="en-US"/>
               </w:rPr>
               <w:tab/>
             </w:r>
@@ -519,7 +525,7 @@
                 <w:noProof/>
                 <w:webHidden/>
               </w:rPr>
-              <w:instrText xml:space="preserve"> PAGEREF _Toc467428198 \h </w:instrText>
+              <w:instrText xml:space="preserve"> PAGEREF _Toc467504911 \h </w:instrText>
             </w:r>
             <w:r>
               <w:rPr>
@@ -560,10 +566,12 @@
             <w:rPr>
               <w:rFonts w:eastAsiaTheme="minorEastAsia"/>
               <w:noProof/>
-              <w:lang w:val="en-US" w:eastAsia="zh-CN"/>
+              <w:sz w:val="24"/>
+              <w:szCs w:val="24"/>
+              <w:lang w:val="en-US"/>
             </w:rPr>
           </w:pPr>
-          <w:hyperlink w:anchor="_Toc467428199" w:history="1">
+          <w:hyperlink w:anchor="_Toc467504912" w:history="1">
             <w:r>
               <w:rPr>
                 <w:rStyle w:val="Hyperlink"/>
@@ -575,7 +583,9 @@
               <w:rPr>
                 <w:rFonts w:eastAsiaTheme="minorEastAsia"/>
                 <w:noProof/>
-                <w:lang w:val="en-US" w:eastAsia="zh-CN"/>
+                <w:sz w:val="24"/>
+                <w:szCs w:val="24"/>
+                <w:lang w:val="en-US"/>
               </w:rPr>
               <w:tab/>
             </w:r>
@@ -605,7 +615,7 @@
                 <w:noProof/>
                 <w:webHidden/>
               </w:rPr>
-              <w:instrText xml:space="preserve"> PAGEREF _Toc467428199 \h </w:instrText>
+              <w:instrText xml:space="preserve"> PAGEREF _Toc467504912 \h </w:instrText>
             </w:r>
             <w:r>
               <w:rPr>
@@ -646,10 +656,12 @@
             <w:rPr>
               <w:rFonts w:eastAsiaTheme="minorEastAsia"/>
               <w:noProof/>
-              <w:lang w:val="en-US" w:eastAsia="zh-CN"/>
+              <w:sz w:val="24"/>
+              <w:szCs w:val="24"/>
+              <w:lang w:val="en-US"/>
             </w:rPr>
           </w:pPr>
-          <w:hyperlink w:anchor="_Toc467428200" w:history="1">
+          <w:hyperlink w:anchor="_Toc467504913" w:history="1">
             <w:r>
               <w:rPr>
                 <w:rStyle w:val="Hyperlink"/>
@@ -661,7 +673,9 @@
               <w:rPr>
                 <w:rFonts w:eastAsiaTheme="minorEastAsia"/>
                 <w:noProof/>
-                <w:lang w:val="en-US" w:eastAsia="zh-CN"/>
+                <w:sz w:val="24"/>
+                <w:szCs w:val="24"/>
+                <w:lang w:val="en-US"/>
               </w:rPr>
               <w:tab/>
             </w:r>
@@ -691,7 +705,7 @@
                 <w:noProof/>
                 <w:webHidden/>
               </w:rPr>
-              <w:instrText xml:space="preserve"> PAGEREF _Toc467428200 \h </w:instrText>
+              <w:instrText xml:space="preserve"> PAGEREF _Toc467504913 \h </w:instrText>
             </w:r>
             <w:r>
               <w:rPr>
@@ -732,10 +746,12 @@
             <w:rPr>
               <w:rFonts w:eastAsiaTheme="minorEastAsia"/>
               <w:noProof/>
-              <w:lang w:val="en-US" w:eastAsia="zh-CN"/>
+              <w:sz w:val="24"/>
+              <w:szCs w:val="24"/>
+              <w:lang w:val="en-US"/>
             </w:rPr>
           </w:pPr>
-          <w:hyperlink w:anchor="_Toc467428201" w:history="1">
+          <w:hyperlink w:anchor="_Toc467504914" w:history="1">
             <w:r>
               <w:rPr>
                 <w:rStyle w:val="Hyperlink"/>
@@ -747,7 +763,9 @@
               <w:rPr>
                 <w:rFonts w:eastAsiaTheme="minorEastAsia"/>
                 <w:noProof/>
-                <w:lang w:val="en-US" w:eastAsia="zh-CN"/>
+                <w:sz w:val="24"/>
+                <w:szCs w:val="24"/>
+                <w:lang w:val="en-US"/>
               </w:rPr>
               <w:tab/>
             </w:r>
@@ -777,7 +795,7 @@
                 <w:noProof/>
                 <w:webHidden/>
               </w:rPr>
-              <w:instrText xml:space="preserve"> PAGEREF _Toc467428201 \h </w:instrText>
+              <w:instrText xml:space="preserve"> PAGEREF _Toc467504914 \h </w:instrText>
             </w:r>
             <w:r>
               <w:rPr>
@@ -818,10 +836,12 @@
             <w:rPr>
               <w:rFonts w:eastAsiaTheme="minorEastAsia"/>
               <w:noProof/>
-              <w:lang w:val="en-US" w:eastAsia="zh-CN"/>
+              <w:sz w:val="24"/>
+              <w:szCs w:val="24"/>
+              <w:lang w:val="en-US"/>
             </w:rPr>
           </w:pPr>
-          <w:hyperlink w:anchor="_Toc467428202" w:history="1">
+          <w:hyperlink w:anchor="_Toc467504915" w:history="1">
             <w:r>
               <w:rPr>
                 <w:rStyle w:val="Hyperlink"/>
@@ -833,7 +853,9 @@
               <w:rPr>
                 <w:rFonts w:eastAsiaTheme="minorEastAsia"/>
                 <w:noProof/>
-                <w:lang w:val="en-US" w:eastAsia="zh-CN"/>
+                <w:sz w:val="24"/>
+                <w:szCs w:val="24"/>
+                <w:lang w:val="en-US"/>
               </w:rPr>
               <w:tab/>
             </w:r>
@@ -863,7 +885,7 @@
                 <w:noProof/>
                 <w:webHidden/>
               </w:rPr>
-              <w:instrText xml:space="preserve"> PAGEREF _Toc467428202 \h </w:instrText>
+              <w:instrText xml:space="preserve"> PAGEREF _Toc467504915 \h </w:instrText>
             </w:r>
             <w:r>
               <w:rPr>
@@ -904,10 +926,12 @@
             <w:rPr>
               <w:rFonts w:eastAsiaTheme="minorEastAsia"/>
               <w:noProof/>
-              <w:lang w:val="en-US" w:eastAsia="zh-CN"/>
+              <w:sz w:val="24"/>
+              <w:szCs w:val="24"/>
+              <w:lang w:val="en-US"/>
             </w:rPr>
           </w:pPr>
-          <w:hyperlink w:anchor="_Toc467428203" w:history="1">
+          <w:hyperlink w:anchor="_Toc467504916" w:history="1">
             <w:r>
               <w:rPr>
                 <w:rStyle w:val="Hyperlink"/>
@@ -919,7 +943,9 @@
               <w:rPr>
                 <w:rFonts w:eastAsiaTheme="minorEastAsia"/>
                 <w:noProof/>
-                <w:lang w:val="en-US" w:eastAsia="zh-CN"/>
+                <w:sz w:val="24"/>
+                <w:szCs w:val="24"/>
+                <w:lang w:val="en-US"/>
               </w:rPr>
               <w:tab/>
             </w:r>
@@ -949,7 +975,7 @@
                 <w:noProof/>
                 <w:webHidden/>
               </w:rPr>
-              <w:instrText xml:space="preserve"> PAGEREF _Toc467428203 \h </w:instrText>
+              <w:instrText xml:space="preserve"> PAGEREF _Toc467504916 \h </w:instrText>
             </w:r>
             <w:r>
               <w:rPr>
@@ -990,10 +1016,12 @@
             <w:rPr>
               <w:rFonts w:eastAsiaTheme="minorEastAsia"/>
               <w:noProof/>
-              <w:lang w:val="en-US" w:eastAsia="zh-CN"/>
+              <w:sz w:val="24"/>
+              <w:szCs w:val="24"/>
+              <w:lang w:val="en-US"/>
             </w:rPr>
           </w:pPr>
-          <w:hyperlink w:anchor="_Toc467428204" w:history="1">
+          <w:hyperlink w:anchor="_Toc467504917" w:history="1">
             <w:r>
               <w:rPr>
                 <w:rStyle w:val="Hyperlink"/>
@@ -1005,7 +1033,9 @@
               <w:rPr>
                 <w:rFonts w:eastAsiaTheme="minorEastAsia"/>
                 <w:noProof/>
-                <w:lang w:val="en-US" w:eastAsia="zh-CN"/>
+                <w:sz w:val="24"/>
+                <w:szCs w:val="24"/>
+                <w:lang w:val="en-US"/>
               </w:rPr>
               <w:tab/>
             </w:r>
@@ -1035,7 +1065,7 @@
                 <w:noProof/>
                 <w:webHidden/>
               </w:rPr>
-              <w:instrText xml:space="preserve"> PAGEREF _Toc467428204 \h </w:instrText>
+              <w:instrText xml:space="preserve"> PAGEREF _Toc467504917 \h </w:instrText>
             </w:r>
             <w:r>
               <w:rPr>
@@ -1076,10 +1106,12 @@
             <w:rPr>
               <w:rFonts w:eastAsiaTheme="minorEastAsia"/>
               <w:noProof/>
-              <w:lang w:val="en-US" w:eastAsia="zh-CN"/>
+              <w:sz w:val="24"/>
+              <w:szCs w:val="24"/>
+              <w:lang w:val="en-US"/>
             </w:rPr>
           </w:pPr>
-          <w:hyperlink w:anchor="_Toc467428205" w:history="1">
+          <w:hyperlink w:anchor="_Toc467504918" w:history="1">
             <w:r>
               <w:rPr>
                 <w:rStyle w:val="Hyperlink"/>
@@ -1091,7 +1123,9 @@
               <w:rPr>
                 <w:rFonts w:eastAsiaTheme="minorEastAsia"/>
                 <w:noProof/>
-                <w:lang w:val="en-US" w:eastAsia="zh-CN"/>
+                <w:sz w:val="24"/>
+                <w:szCs w:val="24"/>
+                <w:lang w:val="en-US"/>
               </w:rPr>
               <w:tab/>
             </w:r>
@@ -1121,7 +1155,7 @@
                 <w:noProof/>
                 <w:webHidden/>
               </w:rPr>
-              <w:instrText xml:space="preserve"> PAGEREF _Toc467428205 \h </w:instrText>
+              <w:instrText xml:space="preserve"> PAGEREF _Toc467504918 \h </w:instrText>
             </w:r>
             <w:r>
               <w:rPr>
@@ -1162,10 +1196,12 @@
             <w:rPr>
               <w:rFonts w:eastAsiaTheme="minorEastAsia"/>
               <w:noProof/>
-              <w:lang w:val="en-US" w:eastAsia="zh-CN"/>
+              <w:sz w:val="24"/>
+              <w:szCs w:val="24"/>
+              <w:lang w:val="en-US"/>
             </w:rPr>
           </w:pPr>
-          <w:hyperlink w:anchor="_Toc467428206" w:history="1">
+          <w:hyperlink w:anchor="_Toc467504919" w:history="1">
             <w:r>
               <w:rPr>
                 <w:rStyle w:val="Hyperlink"/>
@@ -1177,7 +1213,9 @@
               <w:rPr>
                 <w:rFonts w:eastAsiaTheme="minorEastAsia"/>
                 <w:noProof/>
-                <w:lang w:val="en-US" w:eastAsia="zh-CN"/>
+                <w:sz w:val="24"/>
+                <w:szCs w:val="24"/>
+                <w:lang w:val="en-US"/>
               </w:rPr>
               <w:tab/>
             </w:r>
@@ -1207,7 +1245,7 @@
                 <w:noProof/>
                 <w:webHidden/>
               </w:rPr>
-              <w:instrText xml:space="preserve"> PAGEREF _Toc467428206 \h </w:instrText>
+              <w:instrText xml:space="preserve"> PAGEREF _Toc467504919 \h </w:instrText>
             </w:r>
             <w:r>
               <w:rPr>
@@ -1248,10 +1286,12 @@
             <w:rPr>
               <w:rFonts w:eastAsiaTheme="minorEastAsia"/>
               <w:noProof/>
-              <w:lang w:val="en-US" w:eastAsia="zh-CN"/>
+              <w:sz w:val="24"/>
+              <w:szCs w:val="24"/>
+              <w:lang w:val="en-US"/>
             </w:rPr>
           </w:pPr>
-          <w:hyperlink w:anchor="_Toc467428207" w:history="1">
+          <w:hyperlink w:anchor="_Toc467504920" w:history="1">
             <w:r>
               <w:rPr>
                 <w:rStyle w:val="Hyperlink"/>
@@ -1264,7 +1304,9 @@
               <w:rPr>
                 <w:rFonts w:eastAsiaTheme="minorEastAsia"/>
                 <w:noProof/>
-                <w:lang w:val="en-US" w:eastAsia="zh-CN"/>
+                <w:sz w:val="24"/>
+                <w:szCs w:val="24"/>
+                <w:lang w:val="en-US"/>
               </w:rPr>
               <w:tab/>
             </w:r>
@@ -1295,7 +1337,7 @@
                 <w:noProof/>
                 <w:webHidden/>
               </w:rPr>
-              <w:instrText xml:space="preserve"> PAGEREF _Toc467428207 \h </w:instrText>
+              <w:instrText xml:space="preserve"> PAGEREF _Toc467504920 \h </w:instrText>
             </w:r>
             <w:r>
               <w:rPr>
@@ -1336,10 +1378,12 @@
             <w:rPr>
               <w:rFonts w:eastAsiaTheme="minorEastAsia"/>
               <w:noProof/>
-              <w:lang w:val="en-US" w:eastAsia="zh-CN"/>
+              <w:sz w:val="24"/>
+              <w:szCs w:val="24"/>
+              <w:lang w:val="en-US"/>
             </w:rPr>
           </w:pPr>
-          <w:hyperlink w:anchor="_Toc467428208" w:history="1">
+          <w:hyperlink w:anchor="_Toc467504921" w:history="1">
             <w:r>
               <w:rPr>
                 <w:rStyle w:val="Hyperlink"/>
@@ -1352,7 +1396,9 @@
               <w:rPr>
                 <w:rFonts w:eastAsiaTheme="minorEastAsia"/>
                 <w:noProof/>
-                <w:lang w:val="en-US" w:eastAsia="zh-CN"/>
+                <w:sz w:val="24"/>
+                <w:szCs w:val="24"/>
+                <w:lang w:val="en-US"/>
               </w:rPr>
               <w:tab/>
             </w:r>
@@ -1383,7 +1429,7 @@
                 <w:noProof/>
                 <w:webHidden/>
               </w:rPr>
-              <w:instrText xml:space="preserve"> PAGEREF _Toc467428208 \h </w:instrText>
+              <w:instrText xml:space="preserve"> PAGEREF _Toc467504921 \h </w:instrText>
             </w:r>
             <w:r>
               <w:rPr>
@@ -1424,10 +1470,12 @@
             <w:rPr>
               <w:rFonts w:eastAsiaTheme="minorEastAsia"/>
               <w:noProof/>
-              <w:lang w:val="en-US" w:eastAsia="zh-CN"/>
+              <w:sz w:val="24"/>
+              <w:szCs w:val="24"/>
+              <w:lang w:val="en-US"/>
             </w:rPr>
           </w:pPr>
-          <w:hyperlink w:anchor="_Toc467428209" w:history="1">
+          <w:hyperlink w:anchor="_Toc467504922" w:history="1">
             <w:r>
               <w:rPr>
                 <w:rStyle w:val="Hyperlink"/>
@@ -1439,7 +1487,9 @@
               <w:rPr>
                 <w:rFonts w:eastAsiaTheme="minorEastAsia"/>
                 <w:noProof/>
-                <w:lang w:val="en-US" w:eastAsia="zh-CN"/>
+                <w:sz w:val="24"/>
+                <w:szCs w:val="24"/>
+                <w:lang w:val="en-US"/>
               </w:rPr>
               <w:tab/>
             </w:r>
@@ -1469,7 +1519,7 @@
                 <w:noProof/>
                 <w:webHidden/>
               </w:rPr>
-              <w:instrText xml:space="preserve"> PAGEREF _Toc467428209 \h </w:instrText>
+              <w:instrText xml:space="preserve"> PAGEREF _Toc467504922 \h </w:instrText>
             </w:r>
             <w:r>
               <w:rPr>
@@ -1510,10 +1560,12 @@
             <w:rPr>
               <w:rFonts w:eastAsiaTheme="minorEastAsia"/>
               <w:noProof/>
-              <w:lang w:val="en-US" w:eastAsia="zh-CN"/>
+              <w:sz w:val="24"/>
+              <w:szCs w:val="24"/>
+              <w:lang w:val="en-US"/>
             </w:rPr>
           </w:pPr>
-          <w:hyperlink w:anchor="_Toc467428210" w:history="1">
+          <w:hyperlink w:anchor="_Toc467504923" w:history="1">
             <w:r>
               <w:rPr>
                 <w:rStyle w:val="Hyperlink"/>
@@ -1525,7 +1577,9 @@
               <w:rPr>
                 <w:rFonts w:eastAsiaTheme="minorEastAsia"/>
                 <w:noProof/>
-                <w:lang w:val="en-US" w:eastAsia="zh-CN"/>
+                <w:sz w:val="24"/>
+                <w:szCs w:val="24"/>
+                <w:lang w:val="en-US"/>
               </w:rPr>
               <w:tab/>
             </w:r>
@@ -1555,7 +1609,7 @@
                 <w:noProof/>
                 <w:webHidden/>
               </w:rPr>
-              <w:instrText xml:space="preserve"> PAGEREF _Toc467428210 \h </w:instrText>
+              <w:instrText xml:space="preserve"> PAGEREF _Toc467504923 \h </w:instrText>
             </w:r>
             <w:r>
               <w:rPr>
@@ -1596,10 +1650,12 @@
             <w:rPr>
               <w:rFonts w:eastAsiaTheme="minorEastAsia"/>
               <w:noProof/>
-              <w:lang w:val="en-US" w:eastAsia="zh-CN"/>
+              <w:sz w:val="24"/>
+              <w:szCs w:val="24"/>
+              <w:lang w:val="en-US"/>
             </w:rPr>
           </w:pPr>
-          <w:hyperlink w:anchor="_Toc467428211" w:history="1">
+          <w:hyperlink w:anchor="_Toc467504924" w:history="1">
             <w:r>
               <w:rPr>
                 <w:rStyle w:val="Hyperlink"/>
@@ -1611,7 +1667,9 @@
               <w:rPr>
                 <w:rFonts w:eastAsiaTheme="minorEastAsia"/>
                 <w:noProof/>
-                <w:lang w:val="en-US" w:eastAsia="zh-CN"/>
+                <w:sz w:val="24"/>
+                <w:szCs w:val="24"/>
+                <w:lang w:val="en-US"/>
               </w:rPr>
               <w:tab/>
             </w:r>
@@ -1641,7 +1699,7 @@
                 <w:noProof/>
                 <w:webHidden/>
               </w:rPr>
-              <w:instrText xml:space="preserve"> PAGEREF _Toc467428211 \h </w:instrText>
+              <w:instrText xml:space="preserve"> PAGEREF _Toc467504924 \h </w:instrText>
             </w:r>
             <w:r>
               <w:rPr>
@@ -1682,10 +1740,12 @@
             <w:rPr>
               <w:rFonts w:eastAsiaTheme="minorEastAsia"/>
               <w:noProof/>
-              <w:lang w:val="en-US" w:eastAsia="zh-CN"/>
+              <w:sz w:val="24"/>
+              <w:szCs w:val="24"/>
+              <w:lang w:val="en-US"/>
             </w:rPr>
           </w:pPr>
-          <w:hyperlink w:anchor="_Toc467428212" w:history="1">
+          <w:hyperlink w:anchor="_Toc467504925" w:history="1">
             <w:r>
               <w:rPr>
                 <w:rStyle w:val="Hyperlink"/>
@@ -1697,7 +1757,9 @@
               <w:rPr>
                 <w:rFonts w:eastAsiaTheme="minorEastAsia"/>
                 <w:noProof/>
-                <w:lang w:val="en-US" w:eastAsia="zh-CN"/>
+                <w:sz w:val="24"/>
+                <w:szCs w:val="24"/>
+                <w:lang w:val="en-US"/>
               </w:rPr>
               <w:tab/>
             </w:r>
@@ -1727,7 +1789,7 @@
                 <w:noProof/>
                 <w:webHidden/>
               </w:rPr>
-              <w:instrText xml:space="preserve"> PAGEREF _Toc467428212 \h </w:instrText>
+              <w:instrText xml:space="preserve"> PAGEREF _Toc467504925 \h </w:instrText>
             </w:r>
             <w:r>
               <w:rPr>
@@ -1862,96 +1924,96 @@
       <w:pPr>
         <w:pStyle w:val="Heading1"/>
       </w:pPr>
-      <w:bookmarkStart w:id="2" w:name="_Toc403561717"/>
-      <w:bookmarkStart w:id="3" w:name="_Toc467428198"/>
+      <w:bookmarkStart w:id="3" w:name="_Toc403561717"/>
+      <w:bookmarkStart w:id="4" w:name="_Toc467504911"/>
       <w:r>
         <w:lastRenderedPageBreak/>
         <w:t>Introducción</w:t>
       </w:r>
-      <w:bookmarkEnd w:id="2"/>
       <w:bookmarkEnd w:id="3"/>
+      <w:bookmarkEnd w:id="4"/>
     </w:p>
     <w:p>
       <w:pPr>
         <w:pStyle w:val="Heading2"/>
       </w:pPr>
-      <w:bookmarkStart w:id="4" w:name="_Toc403561718"/>
-      <w:bookmarkStart w:id="5" w:name="_Toc467428199"/>
+      <w:bookmarkStart w:id="5" w:name="_Toc403561718"/>
+      <w:bookmarkStart w:id="6" w:name="_Toc467504912"/>
       <w:r>
         <w:t>Propósito</w:t>
       </w:r>
-      <w:bookmarkEnd w:id="4"/>
       <w:bookmarkEnd w:id="5"/>
-    </w:p>
-    <w:p>
-      <w:pPr>
-        <w:spacing w:after="120"/>
-        <w:jc w:val="both"/>
-        <w:rPr>
-          <w:rFonts w:cs="Arial"/>
-        </w:rPr>
-      </w:pPr>
-      <w:r>
-        <w:rPr>
-          <w:rFonts w:cs="Arial"/>
-        </w:rPr>
-        <w:t>El propósito de este plan es  planificar, estructurar y documentar la planificación de las pruebas de aceptación del sistema a realizar, así como la estrategia a utilizar para su ejecución.</w:t>
-      </w:r>
-    </w:p>
-    <w:p>
-      <w:pPr>
-        <w:pStyle w:val="Heading2"/>
-      </w:pPr>
-      <w:bookmarkStart w:id="6" w:name="_Toc467428200"/>
-      <w:r>
-        <w:t>Ámbito</w:t>
-      </w:r>
       <w:bookmarkEnd w:id="6"/>
     </w:p>
     <w:p>
       <w:pPr>
+        <w:spacing w:after="120"/>
+        <w:jc w:val="both"/>
         <w:rPr>
           <w:rFonts w:cs="Arial"/>
         </w:rPr>
       </w:pPr>
-      <w:bookmarkStart w:id="7" w:name="_Toc403561720"/>
       <w:r>
         <w:rPr>
           <w:rFonts w:cs="Arial"/>
         </w:rPr>
-        <w:t>Este Plan de Pruebas describe las pruebas de unidad, integración y del sistema que se aplicarán al sistema software desarrollado. El objetivo es probar todos los requisitos definidos en la Especificación de requisitos y en el Modelo de casos de uso.</w:t>
+        <w:t>El propósito de este plan es  planificar, estructurar y documentar la planificación de las pruebas de aceptación del sistema a realizar, así como la estrategia a utilizar para su ejecución.</w:t>
       </w:r>
     </w:p>
     <w:p>
       <w:pPr>
+        <w:pStyle w:val="Heading2"/>
+      </w:pPr>
+      <w:bookmarkStart w:id="7" w:name="_Toc467504913"/>
+      <w:r>
+        <w:t>Ámbito</w:t>
+      </w:r>
+      <w:bookmarkEnd w:id="7"/>
+    </w:p>
+    <w:p>
+      <w:pPr>
+        <w:rPr>
+          <w:rFonts w:cs="Arial"/>
+        </w:rPr>
+      </w:pPr>
+      <w:bookmarkStart w:id="8" w:name="_Toc403561720"/>
+      <w:r>
+        <w:rPr>
+          <w:rFonts w:cs="Arial"/>
+        </w:rPr>
+        <w:t>Este Plan de Pruebas describe las pruebas de unidad, integración y del sistema que se aplicarán al sistema software desarrollado. El objetivo es probar todos los requisitos definidos en la Especificación de requisitos y en el Modelo de casos de uso.</w:t>
+      </w:r>
+    </w:p>
+    <w:p>
+      <w:pPr>
         <w:pStyle w:val="Heading1"/>
       </w:pPr>
-      <w:bookmarkStart w:id="8" w:name="_Toc116893810"/>
-      <w:bookmarkStart w:id="9" w:name="_Toc403561721"/>
-      <w:bookmarkStart w:id="10" w:name="_Toc467428201"/>
-      <w:bookmarkEnd w:id="7"/>
+      <w:bookmarkStart w:id="9" w:name="_Toc116893810"/>
+      <w:bookmarkStart w:id="10" w:name="_Toc403561721"/>
+      <w:bookmarkStart w:id="11" w:name="_Toc467504914"/>
+      <w:bookmarkEnd w:id="8"/>
       <w:r>
         <w:t>Requerimientos de Pruebas</w:t>
       </w:r>
-      <w:bookmarkEnd w:id="8"/>
       <w:bookmarkEnd w:id="9"/>
       <w:bookmarkEnd w:id="10"/>
+      <w:bookmarkEnd w:id="11"/>
     </w:p>
     <w:p>
       <w:pPr>
         <w:pStyle w:val="Heading2"/>
       </w:pPr>
-      <w:bookmarkStart w:id="11" w:name="_Toc116893811"/>
-      <w:bookmarkStart w:id="12" w:name="_Toc101073703"/>
-      <w:bookmarkStart w:id="13" w:name="_Toc403561722"/>
-      <w:bookmarkStart w:id="14" w:name="_Toc467428202"/>
+      <w:bookmarkStart w:id="12" w:name="_Toc116893811"/>
+      <w:bookmarkStart w:id="13" w:name="_Toc101073703"/>
+      <w:bookmarkStart w:id="14" w:name="_Toc403561722"/>
+      <w:bookmarkStart w:id="15" w:name="_Toc467504915"/>
       <w:r>
         <w:t>Introducción</w:t>
       </w:r>
-      <w:bookmarkEnd w:id="11"/>
       <w:bookmarkEnd w:id="12"/>
       <w:bookmarkEnd w:id="13"/>
       <w:bookmarkEnd w:id="14"/>
+      <w:bookmarkEnd w:id="15"/>
     </w:p>
     <w:p>
       <w:pPr>
@@ -2013,17 +2075,17 @@
       <w:pPr>
         <w:pStyle w:val="Heading2"/>
       </w:pPr>
-      <w:bookmarkStart w:id="15" w:name="_Toc116893819"/>
-      <w:bookmarkStart w:id="16" w:name="_Toc101073711"/>
-      <w:bookmarkStart w:id="17" w:name="_Toc403561729"/>
-      <w:bookmarkStart w:id="18" w:name="_Toc467428203"/>
+      <w:bookmarkStart w:id="16" w:name="_Toc116893819"/>
+      <w:bookmarkStart w:id="17" w:name="_Toc101073711"/>
+      <w:bookmarkStart w:id="18" w:name="_Toc403561729"/>
+      <w:bookmarkStart w:id="19" w:name="_Toc467504916"/>
       <w:r>
         <w:t>Hardware</w:t>
       </w:r>
-      <w:bookmarkEnd w:id="15"/>
       <w:bookmarkEnd w:id="16"/>
       <w:bookmarkEnd w:id="17"/>
       <w:bookmarkEnd w:id="18"/>
+      <w:bookmarkEnd w:id="19"/>
     </w:p>
     <w:tbl>
       <w:tblPr>
@@ -2165,17 +2227,17 @@
       <w:pPr>
         <w:pStyle w:val="Heading2"/>
       </w:pPr>
-      <w:bookmarkStart w:id="19" w:name="_Toc116893820"/>
-      <w:bookmarkStart w:id="20" w:name="_Toc101073712"/>
-      <w:bookmarkStart w:id="21" w:name="_Toc403561730"/>
-      <w:bookmarkStart w:id="22" w:name="_Toc467428204"/>
+      <w:bookmarkStart w:id="20" w:name="_Toc116893820"/>
+      <w:bookmarkStart w:id="21" w:name="_Toc101073712"/>
+      <w:bookmarkStart w:id="22" w:name="_Toc403561730"/>
+      <w:bookmarkStart w:id="23" w:name="_Toc467504917"/>
       <w:r>
         <w:t>Software</w:t>
       </w:r>
-      <w:bookmarkEnd w:id="19"/>
       <w:bookmarkEnd w:id="20"/>
       <w:bookmarkEnd w:id="21"/>
       <w:bookmarkEnd w:id="22"/>
+      <w:bookmarkEnd w:id="23"/>
     </w:p>
     <w:p>
       <w:pPr>
@@ -2275,17 +2337,17 @@
       <w:pPr>
         <w:pStyle w:val="Heading2"/>
       </w:pPr>
-      <w:bookmarkStart w:id="23" w:name="_Toc116893821"/>
-      <w:bookmarkStart w:id="24" w:name="_Toc101073713"/>
-      <w:bookmarkStart w:id="25" w:name="_Toc403561731"/>
-      <w:bookmarkStart w:id="26" w:name="_Toc467428205"/>
+      <w:bookmarkStart w:id="24" w:name="_Toc116893821"/>
+      <w:bookmarkStart w:id="25" w:name="_Toc101073713"/>
+      <w:bookmarkStart w:id="26" w:name="_Toc403561731"/>
+      <w:bookmarkStart w:id="27" w:name="_Toc467504918"/>
       <w:r>
         <w:t>Datos de prueba</w:t>
       </w:r>
-      <w:bookmarkEnd w:id="23"/>
       <w:bookmarkEnd w:id="24"/>
       <w:bookmarkEnd w:id="25"/>
       <w:bookmarkEnd w:id="26"/>
+      <w:bookmarkEnd w:id="27"/>
     </w:p>
     <w:p>
       <w:pPr>
@@ -2300,26 +2362,26 @@
         </w:rPr>
         <w:t>Se desarrollarán y especificarán conjuntos de datos de prueba, tomando las muestras necesarias para la ejecución de las pruebas, de manera que se verifique que cumple con diversos tipos de datos.</w:t>
       </w:r>
-      <w:bookmarkStart w:id="27" w:name="_Toc116893822"/>
-      <w:bookmarkStart w:id="28" w:name="_Toc101073714"/>
+      <w:bookmarkStart w:id="28" w:name="_Toc116893822"/>
+      <w:bookmarkStart w:id="29" w:name="_Toc101073714"/>
     </w:p>
     <w:p>
       <w:pPr>
         <w:pStyle w:val="Heading2"/>
       </w:pPr>
-      <w:bookmarkStart w:id="29" w:name="_Toc116893823"/>
-      <w:bookmarkStart w:id="30" w:name="_Toc101073715"/>
-      <w:bookmarkStart w:id="31" w:name="_Toc403561733"/>
-      <w:bookmarkStart w:id="32" w:name="_Toc467428206"/>
-      <w:bookmarkEnd w:id="27"/>
+      <w:bookmarkStart w:id="30" w:name="_Toc116893823"/>
+      <w:bookmarkStart w:id="31" w:name="_Toc101073715"/>
+      <w:bookmarkStart w:id="32" w:name="_Toc403561733"/>
+      <w:bookmarkStart w:id="33" w:name="_Toc467504919"/>
       <w:bookmarkEnd w:id="28"/>
+      <w:bookmarkEnd w:id="29"/>
       <w:r>
         <w:t>Identificación de la prueba</w:t>
       </w:r>
-      <w:bookmarkEnd w:id="29"/>
       <w:bookmarkEnd w:id="30"/>
       <w:bookmarkEnd w:id="31"/>
       <w:bookmarkEnd w:id="32"/>
+      <w:bookmarkEnd w:id="33"/>
     </w:p>
     <w:p>
       <w:pPr>
@@ -2329,10 +2391,10 @@
           <w:i w:val="0"/>
         </w:rPr>
       </w:pPr>
-      <w:bookmarkStart w:id="33" w:name="_Toc116893824"/>
-      <w:bookmarkStart w:id="34" w:name="_Toc101073716"/>
-      <w:bookmarkStart w:id="35" w:name="_Toc403561734"/>
-      <w:bookmarkStart w:id="36" w:name="_Toc467428207"/>
+      <w:bookmarkStart w:id="34" w:name="_Toc116893824"/>
+      <w:bookmarkStart w:id="35" w:name="_Toc101073716"/>
+      <w:bookmarkStart w:id="36" w:name="_Toc403561734"/>
+      <w:bookmarkStart w:id="37" w:name="_Toc467504920"/>
       <w:r>
         <w:rPr>
           <w:b/>
@@ -2340,10 +2402,10 @@
         </w:rPr>
         <w:t>Scripts de prueba</w:t>
       </w:r>
-      <w:bookmarkEnd w:id="33"/>
       <w:bookmarkEnd w:id="34"/>
       <w:bookmarkEnd w:id="35"/>
       <w:bookmarkEnd w:id="36"/>
+      <w:bookmarkEnd w:id="37"/>
     </w:p>
     <w:p>
       <w:pPr>
@@ -2481,6 +2543,7 @@
         <w:rPr>
           <w:rFonts w:cs="Arial"/>
         </w:rPr>
+        <w:lastRenderedPageBreak/>
         <w:t>Descripción de los resultados esperados.</w:t>
       </w:r>
     </w:p>
@@ -2492,22 +2555,21 @@
           <w:i w:val="0"/>
         </w:rPr>
       </w:pPr>
-      <w:bookmarkStart w:id="37" w:name="_Toc116893825"/>
-      <w:bookmarkStart w:id="38" w:name="_Toc101073717"/>
-      <w:bookmarkStart w:id="39" w:name="_Toc403561735"/>
-      <w:bookmarkStart w:id="40" w:name="_Toc467428208"/>
+      <w:bookmarkStart w:id="38" w:name="_Toc116893825"/>
+      <w:bookmarkStart w:id="39" w:name="_Toc101073717"/>
+      <w:bookmarkStart w:id="40" w:name="_Toc403561735"/>
+      <w:bookmarkStart w:id="41" w:name="_Toc467504921"/>
       <w:r>
         <w:rPr>
           <w:b/>
           <w:i w:val="0"/>
         </w:rPr>
-        <w:lastRenderedPageBreak/>
         <w:t>Reporte de resultados</w:t>
       </w:r>
-      <w:bookmarkEnd w:id="37"/>
       <w:bookmarkEnd w:id="38"/>
       <w:bookmarkEnd w:id="39"/>
       <w:bookmarkEnd w:id="40"/>
+      <w:bookmarkEnd w:id="41"/>
     </w:p>
     <w:p>
       <w:pPr>
@@ -2758,13 +2820,13 @@
       <w:pPr>
         <w:pStyle w:val="Heading2"/>
       </w:pPr>
-      <w:bookmarkStart w:id="41" w:name="_Toc403561739"/>
-      <w:bookmarkStart w:id="42" w:name="_Toc467428209"/>
+      <w:bookmarkStart w:id="42" w:name="_Toc403561739"/>
+      <w:bookmarkStart w:id="43" w:name="_Toc467504922"/>
       <w:r>
         <w:t>Pruebas Funcionales</w:t>
       </w:r>
-      <w:bookmarkEnd w:id="41"/>
       <w:bookmarkEnd w:id="42"/>
+      <w:bookmarkEnd w:id="43"/>
     </w:p>
     <w:p>
       <w:pPr>
@@ -3018,8 +3080,6 @@
                     </w:rPr>
                     <w:t>30</w:t>
                   </w:r>
-                  <w:bookmarkStart w:id="43" w:name="_GoBack"/>
-                  <w:bookmarkEnd w:id="43"/>
                   <w:r>
                     <w:rPr>
                       <w:rFonts w:ascii="Calibri" w:eastAsia="Times New Roman" w:hAnsi="Calibri" w:cs="Times New Roman"/>
@@ -3153,7 +3213,7 @@
         <w:pStyle w:val="Heading1"/>
       </w:pPr>
       <w:bookmarkStart w:id="44" w:name="_Toc403561749"/>
-      <w:bookmarkStart w:id="45" w:name="_Toc467428210"/>
+      <w:bookmarkStart w:id="45" w:name="_Toc467504923"/>
       <w:r>
         <w:t>Requerimientos del Ambiente de Pruebas</w:t>
       </w:r>
@@ -3188,7 +3248,7 @@
         <w:pStyle w:val="Heading2"/>
       </w:pPr>
       <w:bookmarkStart w:id="46" w:name="_Toc403561750"/>
-      <w:bookmarkStart w:id="47" w:name="_Toc467428211"/>
+      <w:bookmarkStart w:id="47" w:name="_Toc467504924"/>
       <w:r>
         <w:t>Hardware</w:t>
       </w:r>
@@ -3274,7 +3334,7 @@
         <w:pStyle w:val="Heading2"/>
       </w:pPr>
       <w:bookmarkStart w:id="48" w:name="_Toc403561751"/>
-      <w:bookmarkStart w:id="49" w:name="_Toc467428212"/>
+      <w:bookmarkStart w:id="49" w:name="_Toc467504925"/>
       <w:r>
         <w:t>Sistema Operativo</w:t>
       </w:r>
@@ -3981,7 +4041,7 @@
     </w:tr>
     <w:tr>
       <w:trPr>
-        <w:trHeight w:hRule="exact" w:val="345"/>
+        <w:trHeight w:hRule="exact" w:val="399"/>
       </w:trPr>
       <w:tc>
         <w:tcPr>
@@ -4264,7 +4324,17 @@
               <w:sz w:val="16"/>
               <w:szCs w:val="16"/>
             </w:rPr>
-            <w:t>: 3B</w:t>
+            <w:t>: 3</w:t>
+          </w:r>
+          <w:r>
+            <w:rPr>
+              <w:rFonts w:ascii="Verdana" w:eastAsia="Verdana" w:hAnsi="Verdana" w:cs="Verdana"/>
+              <w:spacing w:val="-1"/>
+              <w:w w:val="105"/>
+              <w:sz w:val="16"/>
+              <w:szCs w:val="16"/>
+            </w:rPr>
+            <w:t>A</w:t>
           </w:r>
         </w:p>
       </w:tc>
@@ -4422,7 +4492,7 @@
               <w:szCs w:val="18"/>
               <w:lang w:val="es-ES"/>
             </w:rPr>
-            <w:t>4</w:t>
+            <w:t>2</w:t>
           </w:r>
           <w:r>
             <w:rPr>
@@ -5472,6 +5542,7 @@
     <w:lsdException w:name="HTML Sample" w:semiHidden="1" w:unhideWhenUsed="1"/>
     <w:lsdException w:name="HTML Typewriter" w:semiHidden="1" w:unhideWhenUsed="1"/>
     <w:lsdException w:name="HTML Variable" w:semiHidden="1" w:unhideWhenUsed="1"/>
+    <w:lsdException w:name="Normal Table" w:semiHidden="1" w:unhideWhenUsed="1"/>
     <w:lsdException w:name="annotation subject" w:semiHidden="1" w:unhideWhenUsed="1"/>
     <w:lsdException w:name="No List" w:semiHidden="1" w:unhideWhenUsed="1"/>
     <w:lsdException w:name="Outline List 1" w:semiHidden="1" w:unhideWhenUsed="1"/>
@@ -5518,8 +5589,10 @@
     <w:lsdException w:name="Table Subtle 2" w:semiHidden="1" w:unhideWhenUsed="1"/>
     <w:lsdException w:name="Table Web 1" w:semiHidden="1" w:unhideWhenUsed="1"/>
     <w:lsdException w:name="Table Web 2" w:semiHidden="1" w:unhideWhenUsed="1"/>
+    <w:lsdException w:name="Table Web 3" w:semiHidden="1" w:unhideWhenUsed="1"/>
     <w:lsdException w:name="Balloon Text" w:semiHidden="1" w:unhideWhenUsed="1"/>
     <w:lsdException w:name="Table Grid" w:uiPriority="59"/>
+    <w:lsdException w:name="Table Theme" w:semiHidden="1" w:unhideWhenUsed="1"/>
     <w:lsdException w:name="Placeholder Text" w:semiHidden="1"/>
     <w:lsdException w:name="No Spacing" w:uiPriority="1" w:qFormat="1"/>
     <w:lsdException w:name="Light Shading" w:uiPriority="60"/>
@@ -7584,7 +7657,7 @@
 </file>
 
 <file path=customXml/itemProps1.xml><?xml version="1.0" encoding="utf-8"?>
-<ds:datastoreItem xmlns:ds="http://schemas.openxmlformats.org/officeDocument/2006/customXml" ds:itemID="{B8C7ED15-E4E2-2547-9752-DEB93CC578C5}">
+<ds:datastoreItem xmlns:ds="http://schemas.openxmlformats.org/officeDocument/2006/customXml" ds:itemID="{4AA63373-9CC4-974F-A014-B2DD73BACE9C}">
   <ds:schemaRefs>
     <ds:schemaRef ds:uri="http://schemas.openxmlformats.org/officeDocument/2006/bibliography"/>
   </ds:schemaRefs>
